--- a/OneDrive/Documents/IPT2-CaseStudy/IPT2-Case-Study-Midterm-2022_2023 GROUP 4.docx
+++ b/OneDrive/Documents/IPT2-CaseStudy/IPT2-Case-Study-Midterm-2022_2023 GROUP 4.docx
@@ -91,7 +91,7 @@
           <w:lang w:val="en-PH" w:eastAsia="en-PH"/>
         </w:rPr>
         <w:drawing>
-          <wp:anchor distT="0" distB="0" distL="114300" distR="114300" simplePos="0" relativeHeight="251661312" behindDoc="1" locked="0" layoutInCell="1" allowOverlap="1" wp14:anchorId="292664F4" wp14:editId="7EB6458C">
+          <wp:anchor distT="0" distB="0" distL="114300" distR="114300" simplePos="0" relativeHeight="251661312" behindDoc="1" locked="0" layoutInCell="1" allowOverlap="1" wp14:anchorId="292664F4" wp14:editId="4A010BF4">
             <wp:simplePos x="0" y="0"/>
             <wp:positionH relativeFrom="column">
               <wp:posOffset>5186045</wp:posOffset>
@@ -373,8 +373,55 @@
           <w:sz w:val="32"/>
           <w:szCs w:val="32"/>
         </w:rPr>
-        <w:t>MarkJoseph Fabicon</w:t>
-      </w:r>
+        <w:t>Mark</w:t>
+      </w:r>
+      <w:r>
+        <w:rPr>
+          <w:rFonts w:ascii="Arial" w:hAnsi="Arial" w:cs="Arial"/>
+          <w:b/>
+          <w:sz w:val="32"/>
+          <w:szCs w:val="32"/>
+        </w:rPr>
+        <w:t xml:space="preserve"> </w:t>
+      </w:r>
+      <w:r>
+        <w:rPr>
+          <w:rFonts w:ascii="Arial" w:hAnsi="Arial" w:cs="Arial"/>
+          <w:b/>
+          <w:sz w:val="32"/>
+          <w:szCs w:val="32"/>
+        </w:rPr>
+        <w:t>Joseph</w:t>
+      </w:r>
+      <w:r>
+        <w:rPr>
+          <w:rFonts w:ascii="Arial" w:hAnsi="Arial" w:cs="Arial"/>
+          <w:b/>
+          <w:sz w:val="32"/>
+          <w:szCs w:val="32"/>
+        </w:rPr>
+        <w:t xml:space="preserve"> P.</w:t>
+      </w:r>
+      <w:r>
+        <w:rPr>
+          <w:rFonts w:ascii="Arial" w:hAnsi="Arial" w:cs="Arial"/>
+          <w:b/>
+          <w:sz w:val="32"/>
+          <w:szCs w:val="32"/>
+        </w:rPr>
+        <w:t xml:space="preserve"> </w:t>
+      </w:r>
+      <w:proofErr w:type="spellStart"/>
+      <w:r>
+        <w:rPr>
+          <w:rFonts w:ascii="Arial" w:hAnsi="Arial" w:cs="Arial"/>
+          <w:b/>
+          <w:sz w:val="32"/>
+          <w:szCs w:val="32"/>
+        </w:rPr>
+        <w:t>Fabicon</w:t>
+      </w:r>
+      <w:proofErr w:type="spellEnd"/>
     </w:p>
     <w:p>
       <w:pPr>
@@ -394,7 +441,25 @@
           <w:sz w:val="32"/>
           <w:szCs w:val="32"/>
         </w:rPr>
-        <w:t>Lucielle Joy Razon</w:t>
+        <w:t xml:space="preserve">Lucielle Joy </w:t>
+      </w:r>
+      <w:r>
+        <w:rPr>
+          <w:rFonts w:ascii="Arial" w:hAnsi="Arial" w:cs="Arial"/>
+          <w:b/>
+          <w:sz w:val="32"/>
+          <w:szCs w:val="32"/>
+        </w:rPr>
+        <w:t xml:space="preserve">L. </w:t>
+      </w:r>
+      <w:r>
+        <w:rPr>
+          <w:rFonts w:ascii="Arial" w:hAnsi="Arial" w:cs="Arial"/>
+          <w:b/>
+          <w:sz w:val="32"/>
+          <w:szCs w:val="32"/>
+        </w:rPr>
+        <w:t>Razon</w:t>
       </w:r>
     </w:p>
     <w:p>
@@ -790,20 +855,16 @@
                 <w:noProof/>
                 <w:webHidden/>
               </w:rPr>
-            </w:r>
-            <w:r>
-              <w:rPr>
+              <w:fldChar w:fldCharType="separate"/>
+            </w:r>
+            <w:r>
+              <w:rPr>
+                <w:b/>
+                <w:bCs/>
                 <w:noProof/>
                 <w:webHidden/>
               </w:rPr>
-              <w:fldChar w:fldCharType="separate"/>
-            </w:r>
-            <w:r>
-              <w:rPr>
-                <w:noProof/>
-                <w:webHidden/>
-              </w:rPr>
-              <w:t>4</w:t>
+              <w:t>Error! Bookmark not defined.</w:t>
             </w:r>
             <w:r>
               <w:rPr>
@@ -874,20 +935,16 @@
                 <w:noProof/>
                 <w:webHidden/>
               </w:rPr>
-            </w:r>
-            <w:r>
-              <w:rPr>
+              <w:fldChar w:fldCharType="separate"/>
+            </w:r>
+            <w:r>
+              <w:rPr>
+                <w:b/>
+                <w:bCs/>
                 <w:noProof/>
                 <w:webHidden/>
               </w:rPr>
-              <w:fldChar w:fldCharType="separate"/>
-            </w:r>
-            <w:r>
-              <w:rPr>
-                <w:noProof/>
-                <w:webHidden/>
-              </w:rPr>
-              <w:t>4</w:t>
+              <w:t>Error! Bookmark not defined.</w:t>
             </w:r>
             <w:r>
               <w:rPr>
@@ -958,20 +1015,16 @@
                 <w:noProof/>
                 <w:webHidden/>
               </w:rPr>
-            </w:r>
-            <w:r>
-              <w:rPr>
+              <w:fldChar w:fldCharType="separate"/>
+            </w:r>
+            <w:r>
+              <w:rPr>
+                <w:b/>
+                <w:bCs/>
                 <w:noProof/>
                 <w:webHidden/>
               </w:rPr>
-              <w:fldChar w:fldCharType="separate"/>
-            </w:r>
-            <w:r>
-              <w:rPr>
-                <w:noProof/>
-                <w:webHidden/>
-              </w:rPr>
-              <w:t>4</w:t>
+              <w:t>Error! Bookmark not defined.</w:t>
             </w:r>
             <w:r>
               <w:rPr>
@@ -1042,20 +1095,16 @@
                 <w:noProof/>
                 <w:webHidden/>
               </w:rPr>
-            </w:r>
-            <w:r>
-              <w:rPr>
+              <w:fldChar w:fldCharType="separate"/>
+            </w:r>
+            <w:r>
+              <w:rPr>
+                <w:b/>
+                <w:bCs/>
                 <w:noProof/>
                 <w:webHidden/>
               </w:rPr>
-              <w:fldChar w:fldCharType="separate"/>
-            </w:r>
-            <w:r>
-              <w:rPr>
-                <w:noProof/>
-                <w:webHidden/>
-              </w:rPr>
-              <w:t>5</w:t>
+              <w:t>Error! Bookmark not defined.</w:t>
             </w:r>
             <w:r>
               <w:rPr>
@@ -1126,20 +1175,16 @@
                 <w:noProof/>
                 <w:webHidden/>
               </w:rPr>
-            </w:r>
-            <w:r>
-              <w:rPr>
+              <w:fldChar w:fldCharType="separate"/>
+            </w:r>
+            <w:r>
+              <w:rPr>
+                <w:b/>
+                <w:bCs/>
                 <w:noProof/>
                 <w:webHidden/>
               </w:rPr>
-              <w:fldChar w:fldCharType="separate"/>
-            </w:r>
-            <w:r>
-              <w:rPr>
-                <w:noProof/>
-                <w:webHidden/>
-              </w:rPr>
-              <w:t>5</w:t>
+              <w:t>Error! Bookmark not defined.</w:t>
             </w:r>
             <w:r>
               <w:rPr>
@@ -1210,20 +1255,16 @@
                 <w:noProof/>
                 <w:webHidden/>
               </w:rPr>
-            </w:r>
-            <w:r>
-              <w:rPr>
+              <w:fldChar w:fldCharType="separate"/>
+            </w:r>
+            <w:r>
+              <w:rPr>
+                <w:b/>
+                <w:bCs/>
                 <w:noProof/>
                 <w:webHidden/>
               </w:rPr>
-              <w:fldChar w:fldCharType="separate"/>
-            </w:r>
-            <w:r>
-              <w:rPr>
-                <w:noProof/>
-                <w:webHidden/>
-              </w:rPr>
-              <w:t>5</w:t>
+              <w:t>Error! Bookmark not defined.</w:t>
             </w:r>
             <w:r>
               <w:rPr>
@@ -1294,20 +1335,16 @@
                 <w:noProof/>
                 <w:webHidden/>
               </w:rPr>
-            </w:r>
-            <w:r>
-              <w:rPr>
+              <w:fldChar w:fldCharType="separate"/>
+            </w:r>
+            <w:r>
+              <w:rPr>
+                <w:b/>
+                <w:bCs/>
                 <w:noProof/>
                 <w:webHidden/>
               </w:rPr>
-              <w:fldChar w:fldCharType="separate"/>
-            </w:r>
-            <w:r>
-              <w:rPr>
-                <w:noProof/>
-                <w:webHidden/>
-              </w:rPr>
-              <w:t>5</w:t>
+              <w:t>Error! Bookmark not defined.</w:t>
             </w:r>
             <w:r>
               <w:rPr>
@@ -1378,20 +1415,16 @@
                 <w:noProof/>
                 <w:webHidden/>
               </w:rPr>
-            </w:r>
-            <w:r>
-              <w:rPr>
+              <w:fldChar w:fldCharType="separate"/>
+            </w:r>
+            <w:r>
+              <w:rPr>
+                <w:b/>
+                <w:bCs/>
                 <w:noProof/>
                 <w:webHidden/>
               </w:rPr>
-              <w:fldChar w:fldCharType="separate"/>
-            </w:r>
-            <w:r>
-              <w:rPr>
-                <w:noProof/>
-                <w:webHidden/>
-              </w:rPr>
-              <w:t>6</w:t>
+              <w:t>Error! Bookmark not defined.</w:t>
             </w:r>
             <w:r>
               <w:rPr>
@@ -2102,7 +2135,7 @@
           </mc:Choice>
           <mc:Fallback>
             <w:pict>
-              <v:shapetype w14:anchorId="5B82D6FC" id="_x0000_t11" coordsize="21600,21600" o:spt="11" adj="5400" path="m@0,l@0@0,0@0,0@2@0@2@0,21600@1,21600@1@2,21600@2,21600@0@1@0@1,xe">
+              <v:shapetype w14:anchorId="5895A09A" id="_x0000_t11" coordsize="21600,21600" o:spt="11" adj="5400" path="m@0,l@0@0,0@0,0@2@0@2@0,21600@1,21600@1@2,21600@2,21600@0@1@0@1,xe">
                 <v:stroke joinstyle="miter"/>
                 <v:formulas>
                   <v:f eqn="val #0"/>
@@ -2600,140 +2633,160 @@
         <w:t>Note: List the contributions of your group members</w:t>
       </w:r>
     </w:p>
-    <w:p>
-      <w:pPr>
-        <w:rPr>
-          <w:b/>
-          <w:bCs/>
-        </w:rPr>
-      </w:pPr>
-      <w:r>
-        <w:rPr>
-          <w:b/>
-          <w:bCs/>
-        </w:rPr>
-        <w:t>Jay Mark Melivo – Repository, landing page, documentation, Website.</w:t>
-      </w:r>
-    </w:p>
-    <w:p>
-      <w:pPr>
-        <w:rPr>
-          <w:b/>
-          <w:bCs/>
-        </w:rPr>
-      </w:pPr>
-      <w:r>
-        <w:rPr>
-          <w:b/>
-          <w:bCs/>
-        </w:rPr>
-        <w:t xml:space="preserve">Ma. Virgie </w:t>
-      </w:r>
-      <w:proofErr w:type="spellStart"/>
-      <w:r>
-        <w:rPr>
-          <w:b/>
-          <w:bCs/>
-        </w:rPr>
-        <w:t>Petchalin</w:t>
-      </w:r>
-      <w:proofErr w:type="spellEnd"/>
-      <w:r>
-        <w:rPr>
-          <w:b/>
-          <w:bCs/>
-        </w:rPr>
-        <w:t xml:space="preserve"> </w:t>
-      </w:r>
-      <w:r>
-        <w:rPr>
-          <w:b/>
-          <w:bCs/>
-        </w:rPr>
-        <w:t>–</w:t>
-      </w:r>
-      <w:r>
-        <w:rPr>
-          <w:b/>
-          <w:bCs/>
-        </w:rPr>
-        <w:t xml:space="preserve"> Documentation, Website.</w:t>
-      </w:r>
-    </w:p>
-    <w:p>
-      <w:pPr>
-        <w:rPr>
-          <w:b/>
-          <w:bCs/>
-        </w:rPr>
-      </w:pPr>
-      <w:r>
-        <w:rPr>
-          <w:b/>
-          <w:bCs/>
-        </w:rPr>
-        <w:t xml:space="preserve">Mark Joseph </w:t>
-      </w:r>
-      <w:proofErr w:type="spellStart"/>
-      <w:r>
-        <w:rPr>
-          <w:b/>
-          <w:bCs/>
-        </w:rPr>
-        <w:t>Fabicon</w:t>
-      </w:r>
-      <w:proofErr w:type="spellEnd"/>
-      <w:r>
-        <w:rPr>
-          <w:b/>
-          <w:bCs/>
-        </w:rPr>
-        <w:t xml:space="preserve"> </w:t>
-      </w:r>
-      <w:r>
-        <w:rPr>
-          <w:b/>
-          <w:bCs/>
-        </w:rPr>
-        <w:t>–</w:t>
-      </w:r>
-      <w:r>
-        <w:rPr>
-          <w:b/>
-          <w:bCs/>
-        </w:rPr>
-        <w:t xml:space="preserve"> Documentation, Website.</w:t>
-      </w:r>
-    </w:p>
-    <w:p>
-      <w:pPr>
-        <w:rPr>
-          <w:b/>
-          <w:bCs/>
-        </w:rPr>
-      </w:pPr>
-      <w:r>
-        <w:rPr>
-          <w:b/>
-          <w:bCs/>
-        </w:rPr>
-        <w:t xml:space="preserve">Lucielle Joy Razon </w:t>
-      </w:r>
-      <w:r>
-        <w:rPr>
-          <w:b/>
-          <w:bCs/>
-        </w:rPr>
-        <w:t>–</w:t>
-      </w:r>
-      <w:r>
-        <w:rPr>
-          <w:b/>
-          <w:bCs/>
-        </w:rPr>
-        <w:t xml:space="preserve"> Documentation, Website.</w:t>
-      </w:r>
-    </w:p>
+    <w:tbl>
+      <w:tblPr>
+        <w:tblStyle w:val="TableGrid"/>
+        <w:tblW w:w="0" w:type="auto"/>
+        <w:tblLook w:val="04A0" w:firstRow="1" w:lastRow="0" w:firstColumn="1" w:lastColumn="0" w:noHBand="0" w:noVBand="1"/>
+      </w:tblPr>
+      <w:tblGrid>
+        <w:gridCol w:w="4675"/>
+        <w:gridCol w:w="4675"/>
+      </w:tblGrid>
+      <w:tr>
+        <w:tc>
+          <w:tcPr>
+            <w:tcW w:w="4675" w:type="dxa"/>
+          </w:tcPr>
+          <w:p>
+            <w:pPr>
+              <w:rPr>
+                <w:b/>
+                <w:bCs/>
+              </w:rPr>
+            </w:pPr>
+            <w:r>
+              <w:rPr>
+                <w:b/>
+                <w:bCs/>
+              </w:rPr>
+              <w:t>MEMBERS</w:t>
+            </w:r>
+          </w:p>
+        </w:tc>
+        <w:tc>
+          <w:tcPr>
+            <w:tcW w:w="4675" w:type="dxa"/>
+          </w:tcPr>
+          <w:p>
+            <w:pPr>
+              <w:rPr>
+                <w:b/>
+                <w:bCs/>
+              </w:rPr>
+            </w:pPr>
+            <w:r>
+              <w:rPr>
+                <w:b/>
+                <w:bCs/>
+              </w:rPr>
+              <w:t>CONTRIBUTION</w:t>
+            </w:r>
+          </w:p>
+        </w:tc>
+      </w:tr>
+      <w:tr>
+        <w:tc>
+          <w:tcPr>
+            <w:tcW w:w="4675" w:type="dxa"/>
+          </w:tcPr>
+          <w:p>
+            <w:r>
+              <w:t>Melivo</w:t>
+            </w:r>
+            <w:r>
+              <w:t>, Jay Mark B.</w:t>
+            </w:r>
+          </w:p>
+        </w:tc>
+        <w:tc>
+          <w:tcPr>
+            <w:tcW w:w="4675" w:type="dxa"/>
+          </w:tcPr>
+          <w:p>
+            <w:r>
+              <w:t>Webpage, landing page, Documentation</w:t>
+            </w:r>
+          </w:p>
+        </w:tc>
+      </w:tr>
+      <w:tr>
+        <w:tc>
+          <w:tcPr>
+            <w:tcW w:w="4675" w:type="dxa"/>
+          </w:tcPr>
+          <w:p>
+            <w:proofErr w:type="spellStart"/>
+            <w:r>
+              <w:t>Fabicon</w:t>
+            </w:r>
+            <w:proofErr w:type="spellEnd"/>
+            <w:r>
+              <w:t>, Mark Joseph P.</w:t>
+            </w:r>
+          </w:p>
+        </w:tc>
+        <w:tc>
+          <w:tcPr>
+            <w:tcW w:w="4675" w:type="dxa"/>
+          </w:tcPr>
+          <w:p>
+            <w:r>
+              <w:t>Webpage</w:t>
+            </w:r>
+          </w:p>
+        </w:tc>
+      </w:tr>
+      <w:tr>
+        <w:tc>
+          <w:tcPr>
+            <w:tcW w:w="4675" w:type="dxa"/>
+          </w:tcPr>
+          <w:p>
+            <w:proofErr w:type="spellStart"/>
+            <w:r>
+              <w:t>Petchalin</w:t>
+            </w:r>
+            <w:proofErr w:type="spellEnd"/>
+            <w:r>
+              <w:t>, Ma. Virgie D.</w:t>
+            </w:r>
+          </w:p>
+        </w:tc>
+        <w:tc>
+          <w:tcPr>
+            <w:tcW w:w="4675" w:type="dxa"/>
+          </w:tcPr>
+          <w:p>
+            <w:r>
+              <w:t>Webpage</w:t>
+            </w:r>
+          </w:p>
+        </w:tc>
+      </w:tr>
+      <w:tr>
+        <w:tc>
+          <w:tcPr>
+            <w:tcW w:w="4675" w:type="dxa"/>
+          </w:tcPr>
+          <w:p>
+            <w:r>
+              <w:t>Razon, Lucielle Joy L.</w:t>
+            </w:r>
+          </w:p>
+        </w:tc>
+        <w:tc>
+          <w:tcPr>
+            <w:tcW w:w="4675" w:type="dxa"/>
+          </w:tcPr>
+          <w:p>
+            <w:r>
+              <w:t>Webpage</w:t>
+            </w:r>
+          </w:p>
+        </w:tc>
+      </w:tr>
+    </w:tbl>
     <w:p>
       <w:pPr>
         <w:rPr>
@@ -2954,15 +3007,12 @@
         <w:jc w:val="center"/>
       </w:pPr>
       <w:r>
-        <w:rPr>
-          <w:noProof/>
-        </w:rPr>
         <w:lastRenderedPageBreak/>
         <w:drawing>
-          <wp:inline distT="0" distB="0" distL="0" distR="0" wp14:anchorId="52488D82" wp14:editId="43EED2A4">
-            <wp:extent cx="2869324" cy="2027840"/>
-            <wp:effectExtent l="0" t="0" r="7620" b="0"/>
-            <wp:docPr id="2036397384" name="Picture 1" descr="A screenshot of a computer program&#10;&#10;Description automatically generated"/>
+          <wp:inline distT="0" distB="0" distL="0" distR="0" wp14:anchorId="48D35AD3" wp14:editId="50CA7A36">
+            <wp:extent cx="3379694" cy="1906855"/>
+            <wp:effectExtent l="0" t="0" r="0" b="0"/>
+            <wp:docPr id="1222011442" name="Picture 1" descr="A screenshot of a computer&#10;&#10;Description automatically generated"/>
             <wp:cNvGraphicFramePr>
               <a:graphicFrameLocks xmlns:a="http://schemas.openxmlformats.org/drawingml/2006/main" noChangeAspect="1"/>
             </wp:cNvGraphicFramePr>
@@ -2970,7 +3020,7 @@
               <a:graphicData uri="http://schemas.openxmlformats.org/drawingml/2006/picture">
                 <pic:pic xmlns:pic="http://schemas.openxmlformats.org/drawingml/2006/picture">
                   <pic:nvPicPr>
-                    <pic:cNvPr id="2036397384" name="Picture 1" descr="A screenshot of a computer program&#10;&#10;Description automatically generated"/>
+                    <pic:cNvPr id="1222011442" name="Picture 1" descr="A screenshot of a computer&#10;&#10;Description automatically generated"/>
                     <pic:cNvPicPr/>
                   </pic:nvPicPr>
                   <pic:blipFill>
@@ -2982,7 +3032,7 @@
                   <pic:spPr>
                     <a:xfrm>
                       <a:off x="0" y="0"/>
-                      <a:ext cx="2875675" cy="2032329"/>
+                      <a:ext cx="3389153" cy="1912192"/>
                     </a:xfrm>
                     <a:prstGeom prst="rect">
                       <a:avLst/>
@@ -3053,6 +3103,9 @@
         <w:jc w:val="center"/>
       </w:pPr>
       <w:r>
+        <w:rPr>
+          <w:noProof/>
+        </w:rPr>
         <w:drawing>
           <wp:inline distT="0" distB="0" distL="0" distR="0" wp14:anchorId="35F06FC0" wp14:editId="63FBDD75">
             <wp:extent cx="4515480" cy="771633"/>
@@ -3116,6 +3169,9 @@
         <w:jc w:val="center"/>
       </w:pPr>
       <w:r>
+        <w:rPr>
+          <w:noProof/>
+        </w:rPr>
         <w:drawing>
           <wp:inline distT="0" distB="0" distL="0" distR="0" wp14:anchorId="18E46CB0" wp14:editId="59078516">
             <wp:extent cx="4826442" cy="2435909"/>
@@ -3182,6 +3238,9 @@
         </w:tabs>
       </w:pPr>
       <w:r>
+        <w:rPr>
+          <w:noProof/>
+        </w:rPr>
         <w:drawing>
           <wp:anchor distT="0" distB="0" distL="114300" distR="114300" simplePos="0" relativeHeight="251705344" behindDoc="0" locked="0" layoutInCell="1" allowOverlap="1" wp14:anchorId="4F0BDA62" wp14:editId="2789538F">
             <wp:simplePos x="0" y="0"/>
@@ -3282,6 +3341,7 @@
         </w:tabs>
       </w:pPr>
       <w:r>
+        <w:lastRenderedPageBreak/>
         <w:t xml:space="preserve">This is my html </w:t>
       </w:r>
       <w:r>
@@ -3358,6 +3418,9 @@
         <w:br w:type="textWrapping" w:clear="all"/>
       </w:r>
       <w:r>
+        <w:rPr>
+          <w:noProof/>
+        </w:rPr>
         <w:drawing>
           <wp:inline distT="0" distB="0" distL="0" distR="0" wp14:anchorId="3F50D29C" wp14:editId="2F2D9325">
             <wp:extent cx="5943600" cy="2870835"/>
@@ -3540,6 +3603,9 @@
     </w:p>
     <w:p>
       <w:r>
+        <w:rPr>
+          <w:noProof/>
+        </w:rPr>
         <w:lastRenderedPageBreak/>
         <w:drawing>
           <wp:anchor distT="0" distB="0" distL="114300" distR="114300" simplePos="0" relativeHeight="251684864" behindDoc="0" locked="0" layoutInCell="1" allowOverlap="1" wp14:anchorId="2D8868F2" wp14:editId="04C095A3">
@@ -3637,6 +3703,9 @@
         <w:jc w:val="center"/>
       </w:pPr>
       <w:r>
+        <w:rPr>
+          <w:noProof/>
+        </w:rPr>
         <w:drawing>
           <wp:inline distT="0" distB="0" distL="0" distR="0" wp14:anchorId="1A21D3A7" wp14:editId="1EC171A1">
             <wp:extent cx="5430008" cy="695422"/>
@@ -3679,6 +3748,9 @@
         <w:ind w:firstLine="720"/>
       </w:pPr>
       <w:r>
+        <w:rPr>
+          <w:noProof/>
+        </w:rPr>
         <w:drawing>
           <wp:anchor distT="0" distB="0" distL="114300" distR="114300" simplePos="0" relativeHeight="251696128" behindDoc="0" locked="0" layoutInCell="1" allowOverlap="1" wp14:anchorId="625C7BDD" wp14:editId="35182E92">
             <wp:simplePos x="0" y="0"/>
@@ -3763,45 +3835,17 @@
         <w:jc w:val="both"/>
       </w:pPr>
       <w:r>
-        <w:t>The created html file was then pasted on the local-repo folder, this makes the files as untracked and by using the git command “</w:t>
-      </w:r>
-      <w:r>
-        <w:rPr>
-          <w:i/>
-          <w:iCs/>
-        </w:rPr>
-        <w:t xml:space="preserve">git </w:t>
-      </w:r>
-      <w:proofErr w:type="gramStart"/>
-      <w:r>
-        <w:rPr>
-          <w:i/>
-          <w:iCs/>
-        </w:rPr>
-        <w:t>add .</w:t>
-      </w:r>
-      <w:proofErr w:type="gramEnd"/>
-      <w:r>
-        <w:rPr>
-          <w:i/>
-          <w:iCs/>
-        </w:rPr>
-        <w:t>`</w:t>
-      </w:r>
-      <w:r>
-        <w:t>” , the files are now tracked, using the git commit -m “message” then takes a snapshot of the current code and leaves a message for later documentation, git checkout main then moves us to the main branch.</w:t>
-      </w:r>
-    </w:p>
-    <w:p>
-      <w:r>
+        <w:rPr>
+          <w:noProof/>
+        </w:rPr>
         <w:drawing>
-          <wp:anchor distT="0" distB="0" distL="114300" distR="114300" simplePos="0" relativeHeight="251706368" behindDoc="0" locked="0" layoutInCell="1" allowOverlap="1" wp14:anchorId="36510E59" wp14:editId="07D55C4D">
+          <wp:anchor distT="0" distB="0" distL="114300" distR="114300" simplePos="0" relativeHeight="251706368" behindDoc="0" locked="0" layoutInCell="1" allowOverlap="1" wp14:anchorId="36510E59" wp14:editId="614FBB28">
             <wp:simplePos x="0" y="0"/>
             <wp:positionH relativeFrom="margin">
-              <wp:align>left</wp:align>
+              <wp:posOffset>-636494</wp:posOffset>
             </wp:positionH>
             <wp:positionV relativeFrom="paragraph">
-              <wp:posOffset>635</wp:posOffset>
+              <wp:posOffset>1169819</wp:posOffset>
             </wp:positionV>
             <wp:extent cx="3155950" cy="1534160"/>
             <wp:effectExtent l="0" t="0" r="6350" b="8890"/>
@@ -3840,7 +3884,7 @@
                   <pic:spPr>
                     <a:xfrm>
                       <a:off x="0" y="0"/>
-                      <a:ext cx="3174466" cy="1543483"/>
+                      <a:ext cx="3155950" cy="1534160"/>
                     </a:xfrm>
                     <a:prstGeom prst="rect">
                       <a:avLst/>
@@ -3858,7 +3902,37 @@
           </wp:anchor>
         </w:drawing>
       </w:r>
-    </w:p>
+      <w:r>
+        <w:t>The created html file was then pasted on the local-repo folder, this makes the files as untracked and by using the git command “</w:t>
+      </w:r>
+      <w:r>
+        <w:rPr>
+          <w:i/>
+          <w:iCs/>
+        </w:rPr>
+        <w:t xml:space="preserve">git </w:t>
+      </w:r>
+      <w:proofErr w:type="gramStart"/>
+      <w:r>
+        <w:rPr>
+          <w:i/>
+          <w:iCs/>
+        </w:rPr>
+        <w:t>add .</w:t>
+      </w:r>
+      <w:proofErr w:type="gramEnd"/>
+      <w:r>
+        <w:rPr>
+          <w:i/>
+          <w:iCs/>
+        </w:rPr>
+        <w:t>`</w:t>
+      </w:r>
+      <w:r>
+        <w:t>” , the files are now tracked, using the git commit -m “message” then takes a snapshot of the current code and leaves a message for later documentation, git checkout main then moves us to the main branch.</w:t>
+      </w:r>
+    </w:p>
+    <w:p/>
     <w:p>
       <w:pPr>
         <w:tabs>
@@ -3886,26 +3960,28 @@
         <w:t xml:space="preserve">other branches to main [4]. </w:t>
       </w:r>
     </w:p>
-    <w:p/>
-    <w:p>
-      <w:r>
+    <w:p>
+      <w:r>
+        <w:rPr>
+          <w:noProof/>
+        </w:rPr>
         <w:drawing>
-          <wp:anchor distT="0" distB="0" distL="114300" distR="114300" simplePos="0" relativeHeight="251698176" behindDoc="0" locked="0" layoutInCell="1" allowOverlap="1" wp14:anchorId="054EA75A" wp14:editId="02C048A4">
+          <wp:anchor distT="0" distB="0" distL="114300" distR="114300" simplePos="0" relativeHeight="251698176" behindDoc="0" locked="0" layoutInCell="1" allowOverlap="1" wp14:anchorId="054EA75A" wp14:editId="725E58BE">
             <wp:simplePos x="0" y="0"/>
             <wp:positionH relativeFrom="column">
-              <wp:posOffset>0</wp:posOffset>
+              <wp:posOffset>-636905</wp:posOffset>
             </wp:positionH>
             <wp:positionV relativeFrom="paragraph">
-              <wp:posOffset>2788</wp:posOffset>
+              <wp:posOffset>329565</wp:posOffset>
             </wp:positionV>
-            <wp:extent cx="2204143" cy="906449"/>
-            <wp:effectExtent l="0" t="0" r="5715" b="8255"/>
+            <wp:extent cx="3168650" cy="906145"/>
+            <wp:effectExtent l="0" t="0" r="0" b="8255"/>
             <wp:wrapThrough wrapText="bothSides">
               <wp:wrapPolygon edited="0">
                 <wp:start x="0" y="0"/>
                 <wp:lineTo x="0" y="21343"/>
-                <wp:lineTo x="21469" y="21343"/>
-                <wp:lineTo x="21469" y="0"/>
+                <wp:lineTo x="21427" y="21343"/>
+                <wp:lineTo x="21427" y="0"/>
                 <wp:lineTo x="0" y="0"/>
               </wp:wrapPolygon>
             </wp:wrapThrough>
@@ -3935,7 +4011,7 @@
                   <pic:spPr>
                     <a:xfrm>
                       <a:off x="0" y="0"/>
-                      <a:ext cx="2204143" cy="906449"/>
+                      <a:ext cx="3168650" cy="906145"/>
                     </a:xfrm>
                     <a:prstGeom prst="rect">
                       <a:avLst/>
@@ -3944,9 +4020,14 @@
                 </pic:pic>
               </a:graphicData>
             </a:graphic>
+            <wp14:sizeRelH relativeFrom="margin">
+              <wp14:pctWidth>0</wp14:pctWidth>
+            </wp14:sizeRelH>
           </wp:anchor>
         </w:drawing>
       </w:r>
+    </w:p>
+    <w:p>
       <w:r>
         <w:t xml:space="preserve"> Pushing the local main to </w:t>
       </w:r>
@@ -3998,17 +4079,19 @@
         <w:t xml:space="preserve"> Git push uploads local content repository to other location or remote repository [5].</w:t>
       </w:r>
     </w:p>
-    <w:p/>
-    <w:p>
-      <w:r>
+    <w:p>
+      <w:r>
+        <w:rPr>
+          <w:noProof/>
+        </w:rPr>
         <w:drawing>
-          <wp:anchor distT="0" distB="0" distL="114300" distR="114300" simplePos="0" relativeHeight="251707392" behindDoc="0" locked="0" layoutInCell="1" allowOverlap="1" wp14:anchorId="1F07ABFF" wp14:editId="6E2DDADF">
+          <wp:anchor distT="0" distB="0" distL="114300" distR="114300" simplePos="0" relativeHeight="251707392" behindDoc="0" locked="0" layoutInCell="1" allowOverlap="1" wp14:anchorId="1F07ABFF" wp14:editId="335151C9">
             <wp:simplePos x="0" y="0"/>
             <wp:positionH relativeFrom="margin">
-              <wp:posOffset>-198782</wp:posOffset>
+              <wp:posOffset>-503555</wp:posOffset>
             </wp:positionH>
             <wp:positionV relativeFrom="paragraph">
-              <wp:posOffset>-24765</wp:posOffset>
+              <wp:posOffset>295910</wp:posOffset>
             </wp:positionV>
             <wp:extent cx="3259455" cy="1296035"/>
             <wp:effectExtent l="0" t="0" r="0" b="2540"/>
@@ -4066,6 +4149,7 @@
         </w:drawing>
       </w:r>
     </w:p>
+    <w:p/>
     <w:p>
       <w:pPr>
         <w:jc w:val="right"/>
@@ -4086,6 +4170,9 @@
         <w:jc w:val="right"/>
       </w:pPr>
       <w:r>
+        <w:rPr>
+          <w:noProof/>
+        </w:rPr>
         <w:lastRenderedPageBreak/>
         <w:drawing>
           <wp:anchor distT="0" distB="0" distL="114300" distR="114300" simplePos="0" relativeHeight="251708416" behindDoc="0" locked="0" layoutInCell="1" allowOverlap="1" wp14:anchorId="3C6F2D5C" wp14:editId="49E2BB6A">
@@ -4156,6 +4243,9 @@
         </w:tabs>
       </w:pPr>
       <w:r>
+        <w:rPr>
+          <w:noProof/>
+        </w:rPr>
         <w:drawing>
           <wp:anchor distT="0" distB="0" distL="114300" distR="114300" simplePos="0" relativeHeight="251692032" behindDoc="0" locked="0" layoutInCell="1" allowOverlap="1" wp14:anchorId="7E42AACC" wp14:editId="5EB5515A">
             <wp:simplePos x="0" y="0"/>
@@ -4246,6 +4336,9 @@
         </w:rPr>
       </w:pPr>
       <w:r>
+        <w:rPr>
+          <w:noProof/>
+        </w:rPr>
         <w:drawing>
           <wp:anchor distT="0" distB="0" distL="114300" distR="114300" simplePos="0" relativeHeight="251691008" behindDoc="0" locked="0" layoutInCell="1" allowOverlap="1" wp14:anchorId="2FC51618" wp14:editId="46FB9969">
             <wp:simplePos x="0" y="0"/>
@@ -4345,32 +4438,150 @@
           <w:bCs/>
         </w:rPr>
       </w:pPr>
+    </w:p>
+    <w:p>
+      <w:pPr>
+        <w:jc w:val="center"/>
+        <w:rPr>
+          <w:b/>
+          <w:bCs/>
+        </w:rPr>
+      </w:pPr>
+    </w:p>
+    <w:p>
+      <w:pPr>
+        <w:jc w:val="center"/>
+        <w:rPr>
+          <w:b/>
+          <w:bCs/>
+        </w:rPr>
+      </w:pPr>
+    </w:p>
+    <w:p>
+      <w:pPr>
+        <w:jc w:val="center"/>
+        <w:rPr>
+          <w:b/>
+          <w:bCs/>
+        </w:rPr>
+      </w:pPr>
+    </w:p>
+    <w:p>
+      <w:pPr>
+        <w:jc w:val="center"/>
+        <w:rPr>
+          <w:b/>
+          <w:bCs/>
+        </w:rPr>
+      </w:pPr>
+    </w:p>
+    <w:p>
+      <w:pPr>
+        <w:jc w:val="center"/>
+        <w:rPr>
+          <w:b/>
+          <w:bCs/>
+        </w:rPr>
+      </w:pPr>
+    </w:p>
+    <w:p>
+      <w:pPr>
+        <w:jc w:val="center"/>
+        <w:rPr>
+          <w:b/>
+          <w:bCs/>
+        </w:rPr>
+      </w:pPr>
+    </w:p>
+    <w:p>
+      <w:pPr>
+        <w:jc w:val="center"/>
+        <w:rPr>
+          <w:b/>
+          <w:bCs/>
+        </w:rPr>
+      </w:pPr>
+    </w:p>
+    <w:p>
+      <w:pPr>
+        <w:jc w:val="center"/>
+        <w:rPr>
+          <w:b/>
+          <w:bCs/>
+        </w:rPr>
+      </w:pPr>
+    </w:p>
+    <w:p>
+      <w:pPr>
+        <w:jc w:val="center"/>
+        <w:rPr>
+          <w:b/>
+          <w:bCs/>
+        </w:rPr>
+      </w:pPr>
+    </w:p>
+    <w:p>
+      <w:pPr>
+        <w:jc w:val="center"/>
+        <w:rPr>
+          <w:b/>
+          <w:bCs/>
+        </w:rPr>
+      </w:pPr>
+    </w:p>
+    <w:p>
+      <w:pPr>
+        <w:jc w:val="center"/>
+        <w:rPr>
+          <w:b/>
+          <w:bCs/>
+        </w:rPr>
+      </w:pPr>
+    </w:p>
+    <w:p>
+      <w:pPr>
+        <w:jc w:val="center"/>
+        <w:rPr>
+          <w:b/>
+          <w:bCs/>
+        </w:rPr>
+      </w:pPr>
+    </w:p>
+    <w:p>
+      <w:pPr>
+        <w:jc w:val="center"/>
+        <w:rPr>
+          <w:b/>
+          <w:bCs/>
+        </w:rPr>
+      </w:pPr>
+      <w:r>
+        <w:rPr>
+          <w:b/>
+          <w:bCs/>
+        </w:rPr>
+        <w:lastRenderedPageBreak/>
+        <w:t>Addressing the Issue</w:t>
+      </w:r>
+    </w:p>
+    <w:p>
+      <w:pPr>
+        <w:jc w:val="center"/>
+        <w:rPr>
+          <w:b/>
+          <w:bCs/>
+        </w:rPr>
+      </w:pPr>
       <w:r>
         <w:rPr>
           <w:b/>
           <w:bCs/>
         </w:rPr>
         <w:drawing>
-          <wp:anchor distT="0" distB="0" distL="114300" distR="114300" simplePos="0" relativeHeight="251701248" behindDoc="0" locked="0" layoutInCell="1" allowOverlap="1" wp14:anchorId="3ADF1200" wp14:editId="4594D373">
-            <wp:simplePos x="0" y="0"/>
-            <wp:positionH relativeFrom="column">
-              <wp:posOffset>317970</wp:posOffset>
-            </wp:positionH>
-            <wp:positionV relativeFrom="paragraph">
-              <wp:posOffset>265320</wp:posOffset>
-            </wp:positionV>
-            <wp:extent cx="2194560" cy="900430"/>
+          <wp:inline distT="0" distB="0" distL="0" distR="0" wp14:anchorId="66866F39" wp14:editId="58108904">
+            <wp:extent cx="3106271" cy="4252870"/>
             <wp:effectExtent l="0" t="0" r="0" b="0"/>
-            <wp:wrapThrough wrapText="bothSides">
-              <wp:wrapPolygon edited="0">
-                <wp:start x="0" y="0"/>
-                <wp:lineTo x="0" y="21021"/>
-                <wp:lineTo x="21375" y="21021"/>
-                <wp:lineTo x="21375" y="0"/>
-                <wp:lineTo x="0" y="0"/>
-              </wp:wrapPolygon>
-            </wp:wrapThrough>
-            <wp:docPr id="2011082370" name="Picture 1" descr="A screen shot of a computer&#10;&#10;Description automatically generated"/>
+            <wp:docPr id="864878879" name="Picture 1" descr="A computer screen shot of a program code&#10;&#10;Description automatically generated"/>
             <wp:cNvGraphicFramePr>
               <a:graphicFrameLocks xmlns:a="http://schemas.openxmlformats.org/drawingml/2006/main" noChangeAspect="1"/>
             </wp:cNvGraphicFramePr>
@@ -4378,17 +4589,11 @@
               <a:graphicData uri="http://schemas.openxmlformats.org/drawingml/2006/picture">
                 <pic:pic xmlns:pic="http://schemas.openxmlformats.org/drawingml/2006/picture">
                   <pic:nvPicPr>
-                    <pic:cNvPr id="2011082370" name="Picture 1" descr="A screen shot of a computer&#10;&#10;Description automatically generated"/>
+                    <pic:cNvPr id="864878879" name="Picture 1" descr="A computer screen shot of a program code&#10;&#10;Description automatically generated"/>
                     <pic:cNvPicPr/>
                   </pic:nvPicPr>
                   <pic:blipFill>
-                    <a:blip r:embed="rId29">
-                      <a:extLst>
-                        <a:ext uri="{28A0092B-C50C-407E-A947-70E740481C1C}">
-                          <a14:useLocalDpi xmlns:a14="http://schemas.microsoft.com/office/drawing/2010/main" val="0"/>
-                        </a:ext>
-                      </a:extLst>
-                    </a:blip>
+                    <a:blip r:embed="rId29"/>
                     <a:stretch>
                       <a:fillRect/>
                     </a:stretch>
@@ -4396,7 +4601,7 @@
                   <pic:spPr>
                     <a:xfrm>
                       <a:off x="0" y="0"/>
-                      <a:ext cx="2194560" cy="900430"/>
+                      <a:ext cx="3106271" cy="4252870"/>
                     </a:xfrm>
                     <a:prstGeom prst="rect">
                       <a:avLst/>
@@ -4405,18 +4610,8 @@
                 </pic:pic>
               </a:graphicData>
             </a:graphic>
-            <wp14:sizeRelH relativeFrom="margin">
-              <wp14:pctWidth>0</wp14:pctWidth>
-            </wp14:sizeRelH>
-          </wp:anchor>
+          </wp:inline>
         </w:drawing>
-      </w:r>
-      <w:r>
-        <w:rPr>
-          <w:b/>
-          <w:bCs/>
-        </w:rPr>
-        <w:t>Addressing the Issue</w:t>
       </w:r>
     </w:p>
     <w:p>
@@ -4470,26 +4665,10 @@
       </w:pPr>
       <w:r>
         <w:drawing>
-          <wp:anchor distT="0" distB="0" distL="114300" distR="114300" simplePos="0" relativeHeight="251695104" behindDoc="0" locked="0" layoutInCell="1" allowOverlap="1" wp14:anchorId="7399338A" wp14:editId="31848E40">
-            <wp:simplePos x="0" y="0"/>
-            <wp:positionH relativeFrom="column">
-              <wp:posOffset>-238760</wp:posOffset>
-            </wp:positionH>
-            <wp:positionV relativeFrom="paragraph">
-              <wp:posOffset>0</wp:posOffset>
-            </wp:positionV>
-            <wp:extent cx="2734945" cy="1164590"/>
-            <wp:effectExtent l="0" t="0" r="8255" b="0"/>
-            <wp:wrapThrough wrapText="bothSides">
-              <wp:wrapPolygon edited="0">
-                <wp:start x="0" y="0"/>
-                <wp:lineTo x="0" y="21200"/>
-                <wp:lineTo x="21515" y="21200"/>
-                <wp:lineTo x="21515" y="0"/>
-                <wp:lineTo x="0" y="0"/>
-              </wp:wrapPolygon>
-            </wp:wrapThrough>
-            <wp:docPr id="39982245" name="Picture 1" descr="A screenshot of a computer&#10;&#10;Description automatically generated"/>
+          <wp:inline distT="0" distB="0" distL="0" distR="0" wp14:anchorId="42B01C40" wp14:editId="72C6E777">
+            <wp:extent cx="2571469" cy="1676400"/>
+            <wp:effectExtent l="0" t="0" r="635" b="0"/>
+            <wp:docPr id="822066059" name="Picture 1" descr="A screenshot of a computer&#10;&#10;Description automatically generated"/>
             <wp:cNvGraphicFramePr>
               <a:graphicFrameLocks xmlns:a="http://schemas.openxmlformats.org/drawingml/2006/main" noChangeAspect="1"/>
             </wp:cNvGraphicFramePr>
@@ -4497,17 +4676,11 @@
               <a:graphicData uri="http://schemas.openxmlformats.org/drawingml/2006/picture">
                 <pic:pic xmlns:pic="http://schemas.openxmlformats.org/drawingml/2006/picture">
                   <pic:nvPicPr>
-                    <pic:cNvPr id="1226462896" name="Picture 1" descr="A screenshot of a computer&#10;&#10;Description automatically generated"/>
+                    <pic:cNvPr id="822066059" name="Picture 1" descr="A screenshot of a computer&#10;&#10;Description automatically generated"/>
                     <pic:cNvPicPr/>
                   </pic:nvPicPr>
                   <pic:blipFill>
-                    <a:blip r:embed="rId30" cstate="print">
-                      <a:extLst>
-                        <a:ext uri="{28A0092B-C50C-407E-A947-70E740481C1C}">
-                          <a14:useLocalDpi xmlns:a14="http://schemas.microsoft.com/office/drawing/2010/main" val="0"/>
-                        </a:ext>
-                      </a:extLst>
-                    </a:blip>
+                    <a:blip r:embed="rId30"/>
                     <a:stretch>
                       <a:fillRect/>
                     </a:stretch>
@@ -4515,7 +4688,7 @@
                   <pic:spPr>
                     <a:xfrm>
                       <a:off x="0" y="0"/>
-                      <a:ext cx="2734945" cy="1164590"/>
+                      <a:ext cx="2575541" cy="1679054"/>
                     </a:xfrm>
                     <a:prstGeom prst="rect">
                       <a:avLst/>
@@ -4524,13 +4697,7 @@
                 </pic:pic>
               </a:graphicData>
             </a:graphic>
-            <wp14:sizeRelH relativeFrom="margin">
-              <wp14:pctWidth>0</wp14:pctWidth>
-            </wp14:sizeRelH>
-            <wp14:sizeRelV relativeFrom="margin">
-              <wp14:pctHeight>0</wp14:pctHeight>
-            </wp14:sizeRelV>
-          </wp:anchor>
+          </wp:inline>
         </w:drawing>
       </w:r>
     </w:p>
@@ -4567,6 +4734,60 @@
           <w:bCs/>
         </w:rPr>
       </w:pPr>
+    </w:p>
+    <w:p>
+      <w:pPr>
+        <w:jc w:val="center"/>
+        <w:rPr>
+          <w:b/>
+          <w:bCs/>
+        </w:rPr>
+      </w:pPr>
+    </w:p>
+    <w:p>
+      <w:pPr>
+        <w:jc w:val="center"/>
+        <w:rPr>
+          <w:b/>
+          <w:bCs/>
+        </w:rPr>
+      </w:pPr>
+    </w:p>
+    <w:p>
+      <w:pPr>
+        <w:jc w:val="center"/>
+        <w:rPr>
+          <w:b/>
+          <w:bCs/>
+        </w:rPr>
+      </w:pPr>
+    </w:p>
+    <w:p>
+      <w:pPr>
+        <w:jc w:val="center"/>
+        <w:rPr>
+          <w:b/>
+          <w:bCs/>
+        </w:rPr>
+      </w:pPr>
+    </w:p>
+    <w:p>
+      <w:pPr>
+        <w:jc w:val="center"/>
+        <w:rPr>
+          <w:b/>
+          <w:bCs/>
+        </w:rPr>
+      </w:pPr>
+    </w:p>
+    <w:p>
+      <w:pPr>
+        <w:jc w:val="center"/>
+        <w:rPr>
+          <w:b/>
+          <w:bCs/>
+        </w:rPr>
+      </w:pPr>
       <w:r>
         <w:rPr>
           <w:b/>
@@ -4586,7 +4807,9 @@
     </w:p>
     <w:p>
       <w:r>
-        <w:lastRenderedPageBreak/>
+        <w:rPr>
+          <w:noProof/>
+        </w:rPr>
         <w:drawing>
           <wp:inline distT="0" distB="0" distL="0" distR="0" wp14:anchorId="30BB67B1" wp14:editId="08413DB0">
             <wp:extent cx="4691270" cy="1884045"/>
@@ -4626,6 +4849,9 @@
     </w:p>
     <w:p>
       <w:r>
+        <w:rPr>
+          <w:noProof/>
+        </w:rPr>
         <w:drawing>
           <wp:anchor distT="0" distB="0" distL="114300" distR="114300" simplePos="0" relativeHeight="251709440" behindDoc="0" locked="0" layoutInCell="1" allowOverlap="1" wp14:anchorId="18C2C47B" wp14:editId="50F51688">
             <wp:simplePos x="0" y="0"/>
@@ -4691,6 +4917,9 @@
         </w:drawing>
       </w:r>
       <w:r>
+        <w:rPr>
+          <w:noProof/>
+        </w:rPr>
         <w:drawing>
           <wp:inline distT="0" distB="0" distL="0" distR="0" wp14:anchorId="573C1A92" wp14:editId="5DF2E0CE">
             <wp:extent cx="4667416" cy="2202063"/>
@@ -4808,6 +5037,60 @@
           <w:bCs/>
         </w:rPr>
       </w:pPr>
+    </w:p>
+    <w:p>
+      <w:pPr>
+        <w:jc w:val="center"/>
+        <w:rPr>
+          <w:b/>
+          <w:bCs/>
+        </w:rPr>
+      </w:pPr>
+    </w:p>
+    <w:p>
+      <w:pPr>
+        <w:jc w:val="center"/>
+        <w:rPr>
+          <w:b/>
+          <w:bCs/>
+        </w:rPr>
+      </w:pPr>
+    </w:p>
+    <w:p>
+      <w:pPr>
+        <w:jc w:val="center"/>
+        <w:rPr>
+          <w:b/>
+          <w:bCs/>
+        </w:rPr>
+      </w:pPr>
+    </w:p>
+    <w:p>
+      <w:pPr>
+        <w:jc w:val="center"/>
+        <w:rPr>
+          <w:b/>
+          <w:bCs/>
+        </w:rPr>
+      </w:pPr>
+    </w:p>
+    <w:p>
+      <w:pPr>
+        <w:jc w:val="center"/>
+        <w:rPr>
+          <w:b/>
+          <w:bCs/>
+        </w:rPr>
+      </w:pPr>
+    </w:p>
+    <w:p>
+      <w:pPr>
+        <w:jc w:val="center"/>
+        <w:rPr>
+          <w:b/>
+          <w:bCs/>
+        </w:rPr>
+      </w:pPr>
       <w:r>
         <w:rPr>
           <w:b/>
@@ -4831,6 +5114,7 @@
         <w:rPr>
           <w:b/>
           <w:bCs/>
+          <w:noProof/>
         </w:rPr>
         <w:drawing>
           <wp:anchor distT="0" distB="0" distL="114300" distR="114300" simplePos="0" relativeHeight="251710464" behindDoc="0" locked="0" layoutInCell="1" allowOverlap="1" wp14:anchorId="46D7F740" wp14:editId="08AE1472">
@@ -4900,6 +5184,7 @@
         <w:rPr>
           <w:b/>
           <w:bCs/>
+          <w:noProof/>
         </w:rPr>
         <w:drawing>
           <wp:anchor distT="0" distB="0" distL="114300" distR="114300" simplePos="0" relativeHeight="251704320" behindDoc="0" locked="0" layoutInCell="1" allowOverlap="1" wp14:anchorId="0D6EF9D7" wp14:editId="0915EBF6">
@@ -4962,33 +5247,6 @@
     </w:p>
     <w:p/>
     <w:p/>
-    <w:p/>
-    <w:p/>
-    <w:p/>
-    <w:p>
-      <w:pPr>
-        <w:rPr>
-          <w:b/>
-          <w:bCs/>
-        </w:rPr>
-      </w:pPr>
-    </w:p>
-    <w:p>
-      <w:pPr>
-        <w:rPr>
-          <w:b/>
-          <w:bCs/>
-        </w:rPr>
-      </w:pPr>
-    </w:p>
-    <w:p>
-      <w:pPr>
-        <w:rPr>
-          <w:b/>
-          <w:bCs/>
-        </w:rPr>
-      </w:pPr>
-    </w:p>
     <w:p>
       <w:pPr>
         <w:rPr>
@@ -5006,6 +5264,9 @@
     </w:p>
     <w:p>
       <w:r>
+        <w:rPr>
+          <w:noProof/>
+        </w:rPr>
         <w:drawing>
           <wp:inline distT="0" distB="0" distL="0" distR="0" wp14:anchorId="6B42B6D1" wp14:editId="4BF880FC">
             <wp:extent cx="5943600" cy="1016000"/>
@@ -5045,10 +5306,13 @@
     </w:p>
     <w:p>
       <w:r>
+        <w:rPr>
+          <w:noProof/>
+        </w:rPr>
         <w:drawing>
-          <wp:inline distT="0" distB="0" distL="0" distR="0" wp14:anchorId="33BA377E" wp14:editId="4A82D857">
-            <wp:extent cx="2965837" cy="3153737"/>
-            <wp:effectExtent l="0" t="0" r="6350" b="8890"/>
+          <wp:inline distT="0" distB="0" distL="0" distR="0" wp14:anchorId="33BA377E" wp14:editId="67A64425">
+            <wp:extent cx="2965450" cy="2301679"/>
+            <wp:effectExtent l="0" t="0" r="6350" b="3810"/>
             <wp:docPr id="55586762" name="Picture 1" descr="A screenshot of a chat&#10;&#10;Description automatically generated"/>
             <wp:cNvGraphicFramePr>
               <a:graphicFrameLocks xmlns:a="http://schemas.openxmlformats.org/drawingml/2006/main" noChangeAspect="1"/>
@@ -5060,20 +5324,27 @@
                     <pic:cNvPr id="55586762" name="Picture 1" descr="A screenshot of a chat&#10;&#10;Description automatically generated"/>
                     <pic:cNvPicPr/>
                   </pic:nvPicPr>
-                  <pic:blipFill>
+                  <pic:blipFill rotWithShape="1">
                     <a:blip r:embed="rId37"/>
-                    <a:stretch>
-                      <a:fillRect/>
-                    </a:stretch>
+                    <a:srcRect t="27008"/>
+                    <a:stretch/>
                   </pic:blipFill>
-                  <pic:spPr>
+                  <pic:spPr bwMode="auto">
                     <a:xfrm>
                       <a:off x="0" y="0"/>
-                      <a:ext cx="2972638" cy="3160969"/>
+                      <a:ext cx="2972638" cy="2307258"/>
                     </a:xfrm>
                     <a:prstGeom prst="rect">
                       <a:avLst/>
                     </a:prstGeom>
+                    <a:ln>
+                      <a:noFill/>
+                    </a:ln>
+                    <a:extLst>
+                      <a:ext uri="{53640926-AAD7-44D8-BBD7-CCE9431645EC}">
+                        <a14:shadowObscured xmlns:a14="http://schemas.microsoft.com/office/drawing/2010/main"/>
+                      </a:ext>
+                    </a:extLst>
                   </pic:spPr>
                 </pic:pic>
               </a:graphicData>
@@ -5084,6 +5355,9 @@
     </w:p>
     <w:p>
       <w:r>
+        <w:rPr>
+          <w:noProof/>
+        </w:rPr>
         <w:drawing>
           <wp:inline distT="0" distB="0" distL="0" distR="0" wp14:anchorId="35E13C68" wp14:editId="3F9057FE">
             <wp:extent cx="5943600" cy="1062355"/>
@@ -5321,7 +5595,7 @@
           </mc:Choice>
           <mc:Fallback>
             <w:pict>
-              <v:line w14:anchorId="194E9B87" id="Straight Connector 2" o:spid="_x0000_s1026" style="position:absolute;z-index:251662336;visibility:visible;mso-wrap-style:square;mso-wrap-distance-left:9pt;mso-wrap-distance-top:0;mso-wrap-distance-right:9pt;mso-wrap-distance-bottom:0;mso-position-horizontal:absolute;mso-position-horizontal-relative:text;mso-position-vertical:absolute;mso-position-vertical-relative:text" from="29.4pt,15.85pt" to="248.85pt,15.85pt" o:gfxdata="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" strokecolor="black [3040]"/>
+              <v:line w14:anchorId="4F00293B" id="Straight Connector 2" o:spid="_x0000_s1026" style="position:absolute;z-index:251662336;visibility:visible;mso-wrap-style:square;mso-wrap-distance-left:9pt;mso-wrap-distance-top:0;mso-wrap-distance-right:9pt;mso-wrap-distance-bottom:0;mso-position-horizontal:absolute;mso-position-horizontal-relative:text;mso-position-vertical:absolute;mso-position-vertical-relative:text" from="29.4pt,15.85pt" to="248.85pt,15.85pt" o:gfxdata="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" strokecolor="black [3040]"/>
             </w:pict>
           </mc:Fallback>
         </mc:AlternateContent>
@@ -7165,7 +7439,6 @@
     <w:basedOn w:val="Heading1"/>
     <w:next w:val="Normal"/>
     <w:uiPriority w:val="39"/>
-    <w:semiHidden/>
     <w:unhideWhenUsed/>
     <w:qFormat/>
     <w:rsid w:val="00D83317"/>
@@ -7221,7 +7494,6 @@
     <w:next w:val="Normal"/>
     <w:autoRedefine/>
     <w:uiPriority w:val="39"/>
-    <w:semiHidden/>
     <w:unhideWhenUsed/>
     <w:qFormat/>
     <w:rsid w:val="00D83317"/>
@@ -7327,6 +7599,25 @@
       <w:szCs w:val="24"/>
       <w:lang w:val="en-US"/>
     </w:rPr>
+  </w:style>
+  <w:style w:type="table" w:styleId="TableGrid">
+    <w:name w:val="Table Grid"/>
+    <w:basedOn w:val="TableNormal"/>
+    <w:uiPriority w:val="59"/>
+    <w:rsid w:val="005F5591"/>
+    <w:pPr>
+      <w:spacing w:after="0" w:line="240" w:lineRule="auto"/>
+    </w:pPr>
+    <w:tblPr>
+      <w:tblBorders>
+        <w:top w:val="single" w:sz="4" w:space="0" w:color="auto"/>
+        <w:left w:val="single" w:sz="4" w:space="0" w:color="auto"/>
+        <w:bottom w:val="single" w:sz="4" w:space="0" w:color="auto"/>
+        <w:right w:val="single" w:sz="4" w:space="0" w:color="auto"/>
+        <w:insideH w:val="single" w:sz="4" w:space="0" w:color="auto"/>
+        <w:insideV w:val="single" w:sz="4" w:space="0" w:color="auto"/>
+      </w:tblBorders>
+    </w:tblPr>
   </w:style>
 </w:styles>
 </file>
@@ -7617,16 +7908,16 @@
 </file>
 
 <file path=customXml/item1.xml><?xml version="1.0" encoding="utf-8"?>
+<b:Sources xmlns:b="http://schemas.openxmlformats.org/officeDocument/2006/bibliography" xmlns="http://schemas.openxmlformats.org/officeDocument/2006/bibliography" SelectedStyle="\APA.XSL" StyleName="APA"/>
+</file>
+
+<file path=customXml/item2.xml><?xml version="1.0" encoding="utf-8"?>
 <?mso-contentType ?>
 <FormTemplates xmlns="http://schemas.microsoft.com/sharepoint/v3/contenttype/forms">
   <Display>DocumentLibraryForm</Display>
   <Edit>DocumentLibraryForm</Edit>
   <New>DocumentLibraryForm</New>
 </FormTemplates>
-</file>
-
-<file path=customXml/item2.xml><?xml version="1.0" encoding="utf-8"?>
-<b:Sources xmlns:b="http://schemas.openxmlformats.org/officeDocument/2006/bibliography" xmlns="http://schemas.openxmlformats.org/officeDocument/2006/bibliography" SelectedStyle="\APA.XSL" StyleName="APA"/>
 </file>
 
 <file path=customXml/item3.xml><?xml version="1.0" encoding="utf-8"?>
@@ -7780,17 +8071,17 @@
 </file>
 
 <file path=customXml/itemProps1.xml><?xml version="1.0" encoding="utf-8"?>
-<ds:datastoreItem xmlns:ds="http://schemas.openxmlformats.org/officeDocument/2006/customXml" ds:itemID="{59E0931B-8217-4452-A7BF-901E9563ADA2}">
+<ds:datastoreItem xmlns:ds="http://schemas.openxmlformats.org/officeDocument/2006/customXml" ds:itemID="{CCEA39BC-97B4-4C0D-A779-4FA7415B1237}">
   <ds:schemaRefs>
-    <ds:schemaRef ds:uri="http://schemas.microsoft.com/sharepoint/v3/contenttype/forms"/>
+    <ds:schemaRef ds:uri="http://schemas.openxmlformats.org/officeDocument/2006/bibliography"/>
   </ds:schemaRefs>
 </ds:datastoreItem>
 </file>
 
 <file path=customXml/itemProps2.xml><?xml version="1.0" encoding="utf-8"?>
-<ds:datastoreItem xmlns:ds="http://schemas.openxmlformats.org/officeDocument/2006/customXml" ds:itemID="{CCEA39BC-97B4-4C0D-A779-4FA7415B1237}">
+<ds:datastoreItem xmlns:ds="http://schemas.openxmlformats.org/officeDocument/2006/customXml" ds:itemID="{59E0931B-8217-4452-A7BF-901E9563ADA2}">
   <ds:schemaRefs>
-    <ds:schemaRef ds:uri="http://schemas.openxmlformats.org/officeDocument/2006/bibliography"/>
+    <ds:schemaRef ds:uri="http://schemas.microsoft.com/sharepoint/v3/contenttype/forms"/>
   </ds:schemaRefs>
 </ds:datastoreItem>
 </file>
